--- a/bai3/lythuyet.docx
+++ b/bai3/lythuyet.docx
@@ -365,8 +365,6 @@
         </w:rPr>
         <w:t xml:space="preserve"> C++</w:t>
       </w:r>
-      <w:bookmarkStart w:id="0" w:name="_GoBack"/>
-      <w:bookmarkEnd w:id="0"/>
     </w:p>
     <w:p>
       <w:pPr>
@@ -2252,7 +2250,7 @@
       <w:r>
         <w:rPr>
           <w:rFonts w:ascii="Segoe UI" w:eastAsia="Times New Roman" w:hAnsi="Segoe UI" w:cs="Segoe UI"/>
-          <w:color w:val="444444"/>
+          <w:color w:val="FF0000"/>
           <w:sz w:val="27"/>
           <w:szCs w:val="27"/>
         </w:rPr>
@@ -3243,6 +3241,8 @@
         </w:rPr>
         <w:t>cách lấy giữ liệu cả một dòng trong C++</w:t>
       </w:r>
+      <w:bookmarkStart w:id="0" w:name="_GoBack"/>
+      <w:bookmarkEnd w:id="0"/>
     </w:p>
     <w:p>
       <w:pPr>
@@ -4037,7 +4037,7 @@
       <w:r>
         <w:rPr>
           <w:rFonts w:ascii="Segoe UI" w:hAnsi="Segoe UI" w:cs="Segoe UI"/>
-          <w:color w:val="444444"/>
+          <w:color w:val="FF0000"/>
           <w:sz w:val="27"/>
           <w:szCs w:val="27"/>
         </w:rPr>
@@ -4047,17 +4047,17 @@
       <w:r>
         <w:rPr>
           <w:rFonts w:ascii="Segoe UI" w:hAnsi="Segoe UI" w:cs="Segoe UI"/>
-          <w:color w:val="444444"/>
-          <w:sz w:val="27"/>
-          <w:szCs w:val="27"/>
-        </w:rPr>
-        <w:t xml:space="preserve"> </w:t>
-      </w:r>
-      <w:proofErr w:type="spellStart"/>
-      <w:r>
-        <w:rPr>
-          <w:rFonts w:ascii="Segoe UI" w:hAnsi="Segoe UI" w:cs="Segoe UI"/>
-          <w:color w:val="444444"/>
+          <w:color w:val="FF0000"/>
+          <w:sz w:val="27"/>
+          <w:szCs w:val="27"/>
+        </w:rPr>
+        <w:t xml:space="preserve"> </w:t>
+      </w:r>
+      <w:proofErr w:type="spellStart"/>
+      <w:r>
+        <w:rPr>
+          <w:rFonts w:ascii="Segoe UI" w:hAnsi="Segoe UI" w:cs="Segoe UI"/>
+          <w:color w:val="FF0000"/>
           <w:sz w:val="27"/>
           <w:szCs w:val="27"/>
         </w:rPr>
@@ -4067,17 +4067,17 @@
       <w:r>
         <w:rPr>
           <w:rFonts w:ascii="Segoe UI" w:hAnsi="Segoe UI" w:cs="Segoe UI"/>
-          <w:color w:val="444444"/>
-          <w:sz w:val="27"/>
-          <w:szCs w:val="27"/>
-        </w:rPr>
-        <w:t xml:space="preserve"> </w:t>
-      </w:r>
-      <w:proofErr w:type="spellStart"/>
-      <w:r>
-        <w:rPr>
-          <w:rFonts w:ascii="Segoe UI" w:hAnsi="Segoe UI" w:cs="Segoe UI"/>
-          <w:color w:val="444444"/>
+          <w:color w:val="FF0000"/>
+          <w:sz w:val="27"/>
+          <w:szCs w:val="27"/>
+        </w:rPr>
+        <w:t xml:space="preserve"> </w:t>
+      </w:r>
+      <w:proofErr w:type="spellStart"/>
+      <w:r>
+        <w:rPr>
+          <w:rFonts w:ascii="Segoe UI" w:hAnsi="Segoe UI" w:cs="Segoe UI"/>
+          <w:color w:val="FF0000"/>
           <w:sz w:val="27"/>
           <w:szCs w:val="27"/>
         </w:rPr>
@@ -4087,17 +4087,17 @@
       <w:r>
         <w:rPr>
           <w:rFonts w:ascii="Segoe UI" w:hAnsi="Segoe UI" w:cs="Segoe UI"/>
-          <w:color w:val="444444"/>
-          <w:sz w:val="27"/>
-          <w:szCs w:val="27"/>
-        </w:rPr>
-        <w:t xml:space="preserve"> </w:t>
-      </w:r>
-      <w:proofErr w:type="spellStart"/>
-      <w:r>
-        <w:rPr>
-          <w:rFonts w:ascii="Segoe UI" w:hAnsi="Segoe UI" w:cs="Segoe UI"/>
-          <w:color w:val="444444"/>
+          <w:color w:val="FF0000"/>
+          <w:sz w:val="27"/>
+          <w:szCs w:val="27"/>
+        </w:rPr>
+        <w:t xml:space="preserve"> </w:t>
+      </w:r>
+      <w:proofErr w:type="spellStart"/>
+      <w:r>
+        <w:rPr>
+          <w:rFonts w:ascii="Segoe UI" w:hAnsi="Segoe UI" w:cs="Segoe UI"/>
+          <w:color w:val="FF0000"/>
           <w:sz w:val="27"/>
           <w:szCs w:val="27"/>
         </w:rPr>
@@ -4107,17 +4107,17 @@
       <w:r>
         <w:rPr>
           <w:rFonts w:ascii="Segoe UI" w:hAnsi="Segoe UI" w:cs="Segoe UI"/>
-          <w:color w:val="444444"/>
-          <w:sz w:val="27"/>
-          <w:szCs w:val="27"/>
-        </w:rPr>
-        <w:t xml:space="preserve"> </w:t>
-      </w:r>
-      <w:proofErr w:type="spellStart"/>
-      <w:r>
-        <w:rPr>
-          <w:rFonts w:ascii="Segoe UI" w:hAnsi="Segoe UI" w:cs="Segoe UI"/>
-          <w:color w:val="444444"/>
+          <w:color w:val="FF0000"/>
+          <w:sz w:val="27"/>
+          <w:szCs w:val="27"/>
+        </w:rPr>
+        <w:t xml:space="preserve"> </w:t>
+      </w:r>
+      <w:proofErr w:type="spellStart"/>
+      <w:r>
+        <w:rPr>
+          <w:rFonts w:ascii="Segoe UI" w:hAnsi="Segoe UI" w:cs="Segoe UI"/>
+          <w:color w:val="FF0000"/>
           <w:sz w:val="27"/>
           <w:szCs w:val="27"/>
         </w:rPr>
@@ -4127,17 +4127,17 @@
       <w:r>
         <w:rPr>
           <w:rFonts w:ascii="Segoe UI" w:hAnsi="Segoe UI" w:cs="Segoe UI"/>
-          <w:color w:val="444444"/>
-          <w:sz w:val="27"/>
-          <w:szCs w:val="27"/>
-        </w:rPr>
-        <w:t xml:space="preserve"> </w:t>
-      </w:r>
-      <w:proofErr w:type="spellStart"/>
-      <w:r>
-        <w:rPr>
-          <w:rFonts w:ascii="Segoe UI" w:hAnsi="Segoe UI" w:cs="Segoe UI"/>
-          <w:color w:val="444444"/>
+          <w:color w:val="FF0000"/>
+          <w:sz w:val="27"/>
+          <w:szCs w:val="27"/>
+        </w:rPr>
+        <w:t xml:space="preserve"> </w:t>
+      </w:r>
+      <w:proofErr w:type="spellStart"/>
+      <w:r>
+        <w:rPr>
+          <w:rFonts w:ascii="Segoe UI" w:hAnsi="Segoe UI" w:cs="Segoe UI"/>
+          <w:color w:val="FF0000"/>
           <w:sz w:val="27"/>
           <w:szCs w:val="27"/>
         </w:rPr>
@@ -4458,7 +4458,7 @@
       <w:r>
         <w:rPr>
           <w:rFonts w:ascii="Segoe UI" w:hAnsi="Segoe UI" w:cs="Segoe UI"/>
-          <w:color w:val="444444"/>
+          <w:color w:val="FF0000"/>
           <w:sz w:val="27"/>
           <w:szCs w:val="27"/>
         </w:rPr>
@@ -4468,17 +4468,17 @@
       <w:r>
         <w:rPr>
           <w:rFonts w:ascii="Segoe UI" w:hAnsi="Segoe UI" w:cs="Segoe UI"/>
-          <w:color w:val="444444"/>
-          <w:sz w:val="27"/>
-          <w:szCs w:val="27"/>
-        </w:rPr>
-        <w:t xml:space="preserve"> </w:t>
-      </w:r>
-      <w:proofErr w:type="spellStart"/>
-      <w:r>
-        <w:rPr>
-          <w:rFonts w:ascii="Segoe UI" w:hAnsi="Segoe UI" w:cs="Segoe UI"/>
-          <w:color w:val="444444"/>
+          <w:color w:val="FF0000"/>
+          <w:sz w:val="27"/>
+          <w:szCs w:val="27"/>
+        </w:rPr>
+        <w:t xml:space="preserve"> </w:t>
+      </w:r>
+      <w:proofErr w:type="spellStart"/>
+      <w:r>
+        <w:rPr>
+          <w:rFonts w:ascii="Segoe UI" w:hAnsi="Segoe UI" w:cs="Segoe UI"/>
+          <w:color w:val="FF0000"/>
           <w:sz w:val="27"/>
           <w:szCs w:val="27"/>
         </w:rPr>
@@ -4488,17 +4488,17 @@
       <w:r>
         <w:rPr>
           <w:rFonts w:ascii="Segoe UI" w:hAnsi="Segoe UI" w:cs="Segoe UI"/>
-          <w:color w:val="444444"/>
-          <w:sz w:val="27"/>
-          <w:szCs w:val="27"/>
-        </w:rPr>
-        <w:t xml:space="preserve"> </w:t>
-      </w:r>
-      <w:proofErr w:type="spellStart"/>
-      <w:r>
-        <w:rPr>
-          <w:rFonts w:ascii="Segoe UI" w:hAnsi="Segoe UI" w:cs="Segoe UI"/>
-          <w:color w:val="444444"/>
+          <w:color w:val="FF0000"/>
+          <w:sz w:val="27"/>
+          <w:szCs w:val="27"/>
+        </w:rPr>
+        <w:t xml:space="preserve"> </w:t>
+      </w:r>
+      <w:proofErr w:type="spellStart"/>
+      <w:r>
+        <w:rPr>
+          <w:rFonts w:ascii="Segoe UI" w:hAnsi="Segoe UI" w:cs="Segoe UI"/>
+          <w:color w:val="FF0000"/>
           <w:sz w:val="27"/>
           <w:szCs w:val="27"/>
         </w:rPr>
@@ -4508,17 +4508,17 @@
       <w:r>
         <w:rPr>
           <w:rFonts w:ascii="Segoe UI" w:hAnsi="Segoe UI" w:cs="Segoe UI"/>
-          <w:color w:val="444444"/>
-          <w:sz w:val="27"/>
-          <w:szCs w:val="27"/>
-        </w:rPr>
-        <w:t xml:space="preserve"> </w:t>
-      </w:r>
-      <w:proofErr w:type="spellStart"/>
-      <w:r>
-        <w:rPr>
-          <w:rFonts w:ascii="Segoe UI" w:hAnsi="Segoe UI" w:cs="Segoe UI"/>
-          <w:color w:val="444444"/>
+          <w:color w:val="FF0000"/>
+          <w:sz w:val="27"/>
+          <w:szCs w:val="27"/>
+        </w:rPr>
+        <w:t xml:space="preserve"> </w:t>
+      </w:r>
+      <w:proofErr w:type="spellStart"/>
+      <w:r>
+        <w:rPr>
+          <w:rFonts w:ascii="Segoe UI" w:hAnsi="Segoe UI" w:cs="Segoe UI"/>
+          <w:color w:val="FF0000"/>
           <w:sz w:val="27"/>
           <w:szCs w:val="27"/>
         </w:rPr>
@@ -4528,17 +4528,17 @@
       <w:r>
         <w:rPr>
           <w:rFonts w:ascii="Segoe UI" w:hAnsi="Segoe UI" w:cs="Segoe UI"/>
-          <w:color w:val="444444"/>
-          <w:sz w:val="27"/>
-          <w:szCs w:val="27"/>
-        </w:rPr>
-        <w:t xml:space="preserve"> </w:t>
-      </w:r>
-      <w:proofErr w:type="spellStart"/>
-      <w:r>
-        <w:rPr>
-          <w:rFonts w:ascii="Segoe UI" w:hAnsi="Segoe UI" w:cs="Segoe UI"/>
-          <w:color w:val="444444"/>
+          <w:color w:val="FF0000"/>
+          <w:sz w:val="27"/>
+          <w:szCs w:val="27"/>
+        </w:rPr>
+        <w:t xml:space="preserve"> </w:t>
+      </w:r>
+      <w:proofErr w:type="spellStart"/>
+      <w:r>
+        <w:rPr>
+          <w:rFonts w:ascii="Segoe UI" w:hAnsi="Segoe UI" w:cs="Segoe UI"/>
+          <w:color w:val="FF0000"/>
           <w:sz w:val="27"/>
           <w:szCs w:val="27"/>
         </w:rPr>
@@ -4548,17 +4548,17 @@
       <w:r>
         <w:rPr>
           <w:rFonts w:ascii="Segoe UI" w:hAnsi="Segoe UI" w:cs="Segoe UI"/>
-          <w:color w:val="444444"/>
-          <w:sz w:val="27"/>
-          <w:szCs w:val="27"/>
-        </w:rPr>
-        <w:t xml:space="preserve"> </w:t>
-      </w:r>
-      <w:proofErr w:type="spellStart"/>
-      <w:r>
-        <w:rPr>
-          <w:rFonts w:ascii="Segoe UI" w:hAnsi="Segoe UI" w:cs="Segoe UI"/>
-          <w:color w:val="444444"/>
+          <w:color w:val="FF0000"/>
+          <w:sz w:val="27"/>
+          <w:szCs w:val="27"/>
+        </w:rPr>
+        <w:t xml:space="preserve"> </w:t>
+      </w:r>
+      <w:proofErr w:type="spellStart"/>
+      <w:r>
+        <w:rPr>
+          <w:rFonts w:ascii="Segoe UI" w:hAnsi="Segoe UI" w:cs="Segoe UI"/>
+          <w:color w:val="FF0000"/>
           <w:sz w:val="27"/>
           <w:szCs w:val="27"/>
         </w:rPr>
@@ -4568,17 +4568,17 @@
       <w:r>
         <w:rPr>
           <w:rFonts w:ascii="Segoe UI" w:hAnsi="Segoe UI" w:cs="Segoe UI"/>
-          <w:color w:val="444444"/>
-          <w:sz w:val="27"/>
-          <w:szCs w:val="27"/>
-        </w:rPr>
-        <w:t xml:space="preserve"> </w:t>
-      </w:r>
-      <w:proofErr w:type="spellStart"/>
-      <w:r>
-        <w:rPr>
-          <w:rFonts w:ascii="Segoe UI" w:hAnsi="Segoe UI" w:cs="Segoe UI"/>
-          <w:color w:val="444444"/>
+          <w:color w:val="FF0000"/>
+          <w:sz w:val="27"/>
+          <w:szCs w:val="27"/>
+        </w:rPr>
+        <w:t xml:space="preserve"> </w:t>
+      </w:r>
+      <w:proofErr w:type="spellStart"/>
+      <w:r>
+        <w:rPr>
+          <w:rFonts w:ascii="Segoe UI" w:hAnsi="Segoe UI" w:cs="Segoe UI"/>
+          <w:color w:val="FF0000"/>
           <w:sz w:val="27"/>
           <w:szCs w:val="27"/>
         </w:rPr>
@@ -4588,17 +4588,17 @@
       <w:r>
         <w:rPr>
           <w:rFonts w:ascii="Segoe UI" w:hAnsi="Segoe UI" w:cs="Segoe UI"/>
-          <w:color w:val="444444"/>
-          <w:sz w:val="27"/>
-          <w:szCs w:val="27"/>
-        </w:rPr>
-        <w:t xml:space="preserve"> </w:t>
-      </w:r>
-      <w:proofErr w:type="spellStart"/>
-      <w:r>
-        <w:rPr>
-          <w:rFonts w:ascii="Segoe UI" w:hAnsi="Segoe UI" w:cs="Segoe UI"/>
-          <w:color w:val="444444"/>
+          <w:color w:val="FF0000"/>
+          <w:sz w:val="27"/>
+          <w:szCs w:val="27"/>
+        </w:rPr>
+        <w:t xml:space="preserve"> </w:t>
+      </w:r>
+      <w:proofErr w:type="spellStart"/>
+      <w:r>
+        <w:rPr>
+          <w:rFonts w:ascii="Segoe UI" w:hAnsi="Segoe UI" w:cs="Segoe UI"/>
+          <w:color w:val="FF0000"/>
           <w:sz w:val="27"/>
           <w:szCs w:val="27"/>
         </w:rPr>
@@ -4608,17 +4608,17 @@
       <w:r>
         <w:rPr>
           <w:rFonts w:ascii="Segoe UI" w:hAnsi="Segoe UI" w:cs="Segoe UI"/>
-          <w:color w:val="444444"/>
-          <w:sz w:val="27"/>
-          <w:szCs w:val="27"/>
-        </w:rPr>
-        <w:t xml:space="preserve"> </w:t>
-      </w:r>
-      <w:proofErr w:type="spellStart"/>
-      <w:r>
-        <w:rPr>
-          <w:rFonts w:ascii="Segoe UI" w:hAnsi="Segoe UI" w:cs="Segoe UI"/>
-          <w:color w:val="444444"/>
+          <w:color w:val="FF0000"/>
+          <w:sz w:val="27"/>
+          <w:szCs w:val="27"/>
+        </w:rPr>
+        <w:t xml:space="preserve"> </w:t>
+      </w:r>
+      <w:proofErr w:type="spellStart"/>
+      <w:r>
+        <w:rPr>
+          <w:rFonts w:ascii="Segoe UI" w:hAnsi="Segoe UI" w:cs="Segoe UI"/>
+          <w:color w:val="FF0000"/>
           <w:sz w:val="27"/>
           <w:szCs w:val="27"/>
         </w:rPr>
@@ -4628,17 +4628,17 @@
       <w:r>
         <w:rPr>
           <w:rFonts w:ascii="Segoe UI" w:hAnsi="Segoe UI" w:cs="Segoe UI"/>
-          <w:color w:val="444444"/>
-          <w:sz w:val="27"/>
-          <w:szCs w:val="27"/>
-        </w:rPr>
-        <w:t xml:space="preserve"> </w:t>
-      </w:r>
-      <w:proofErr w:type="spellStart"/>
-      <w:r>
-        <w:rPr>
-          <w:rFonts w:ascii="Segoe UI" w:hAnsi="Segoe UI" w:cs="Segoe UI"/>
-          <w:color w:val="444444"/>
+          <w:color w:val="FF0000"/>
+          <w:sz w:val="27"/>
+          <w:szCs w:val="27"/>
+        </w:rPr>
+        <w:t xml:space="preserve"> </w:t>
+      </w:r>
+      <w:proofErr w:type="spellStart"/>
+      <w:r>
+        <w:rPr>
+          <w:rFonts w:ascii="Segoe UI" w:hAnsi="Segoe UI" w:cs="Segoe UI"/>
+          <w:color w:val="FF0000"/>
           <w:sz w:val="27"/>
           <w:szCs w:val="27"/>
         </w:rPr>
@@ -4648,17 +4648,17 @@
       <w:r>
         <w:rPr>
           <w:rFonts w:ascii="Segoe UI" w:hAnsi="Segoe UI" w:cs="Segoe UI"/>
-          <w:color w:val="444444"/>
-          <w:sz w:val="27"/>
-          <w:szCs w:val="27"/>
-        </w:rPr>
-        <w:t xml:space="preserve"> </w:t>
-      </w:r>
-      <w:proofErr w:type="spellStart"/>
-      <w:r>
-        <w:rPr>
-          <w:rFonts w:ascii="Segoe UI" w:hAnsi="Segoe UI" w:cs="Segoe UI"/>
-          <w:color w:val="444444"/>
+          <w:color w:val="FF0000"/>
+          <w:sz w:val="27"/>
+          <w:szCs w:val="27"/>
+        </w:rPr>
+        <w:t xml:space="preserve"> </w:t>
+      </w:r>
+      <w:proofErr w:type="spellStart"/>
+      <w:r>
+        <w:rPr>
+          <w:rFonts w:ascii="Segoe UI" w:hAnsi="Segoe UI" w:cs="Segoe UI"/>
+          <w:color w:val="FF0000"/>
           <w:sz w:val="27"/>
           <w:szCs w:val="27"/>
         </w:rPr>
@@ -4668,7 +4668,7 @@
       <w:r>
         <w:rPr>
           <w:rFonts w:ascii="Segoe UI" w:hAnsi="Segoe UI" w:cs="Segoe UI"/>
-          <w:color w:val="444444"/>
+          <w:color w:val="FF0000"/>
           <w:sz w:val="27"/>
           <w:szCs w:val="27"/>
         </w:rPr>
@@ -5539,7 +5539,7 @@
       <w:r>
         <w:rPr>
           <w:rFonts w:ascii="Segoe UI" w:eastAsia="Times New Roman" w:hAnsi="Segoe UI" w:cs="Segoe UI"/>
-          <w:color w:val="444444"/>
+          <w:color w:val="FF0000"/>
           <w:sz w:val="27"/>
           <w:szCs w:val="27"/>
         </w:rPr>
@@ -5549,17 +5549,17 @@
       <w:r>
         <w:rPr>
           <w:rFonts w:ascii="Segoe UI" w:eastAsia="Times New Roman" w:hAnsi="Segoe UI" w:cs="Segoe UI"/>
-          <w:color w:val="444444"/>
-          <w:sz w:val="27"/>
-          <w:szCs w:val="27"/>
-        </w:rPr>
-        <w:t xml:space="preserve"> </w:t>
-      </w:r>
-      <w:proofErr w:type="spellStart"/>
-      <w:r>
-        <w:rPr>
-          <w:rFonts w:ascii="Segoe UI" w:eastAsia="Times New Roman" w:hAnsi="Segoe UI" w:cs="Segoe UI"/>
-          <w:color w:val="444444"/>
+          <w:color w:val="FF0000"/>
+          <w:sz w:val="27"/>
+          <w:szCs w:val="27"/>
+        </w:rPr>
+        <w:t xml:space="preserve"> </w:t>
+      </w:r>
+      <w:proofErr w:type="spellStart"/>
+      <w:r>
+        <w:rPr>
+          <w:rFonts w:ascii="Segoe UI" w:eastAsia="Times New Roman" w:hAnsi="Segoe UI" w:cs="Segoe UI"/>
+          <w:color w:val="FF0000"/>
           <w:sz w:val="27"/>
           <w:szCs w:val="27"/>
         </w:rPr>
@@ -5569,17 +5569,17 @@
       <w:r>
         <w:rPr>
           <w:rFonts w:ascii="Segoe UI" w:eastAsia="Times New Roman" w:hAnsi="Segoe UI" w:cs="Segoe UI"/>
-          <w:color w:val="444444"/>
-          <w:sz w:val="27"/>
-          <w:szCs w:val="27"/>
-        </w:rPr>
-        <w:t xml:space="preserve"> </w:t>
-      </w:r>
-      <w:proofErr w:type="spellStart"/>
-      <w:r>
-        <w:rPr>
-          <w:rFonts w:ascii="Segoe UI" w:eastAsia="Times New Roman" w:hAnsi="Segoe UI" w:cs="Segoe UI"/>
-          <w:color w:val="444444"/>
+          <w:color w:val="FF0000"/>
+          <w:sz w:val="27"/>
+          <w:szCs w:val="27"/>
+        </w:rPr>
+        <w:t xml:space="preserve"> </w:t>
+      </w:r>
+      <w:proofErr w:type="spellStart"/>
+      <w:r>
+        <w:rPr>
+          <w:rFonts w:ascii="Segoe UI" w:eastAsia="Times New Roman" w:hAnsi="Segoe UI" w:cs="Segoe UI"/>
+          <w:color w:val="FF0000"/>
           <w:sz w:val="27"/>
           <w:szCs w:val="27"/>
         </w:rPr>
@@ -5589,7 +5589,7 @@
       <w:r>
         <w:rPr>
           <w:rFonts w:ascii="Segoe UI" w:eastAsia="Times New Roman" w:hAnsi="Segoe UI" w:cs="Segoe UI"/>
-          <w:color w:val="444444"/>
+          <w:color w:val="FF0000"/>
           <w:sz w:val="27"/>
           <w:szCs w:val="27"/>
         </w:rPr>
